--- a/doc/projekt_2.docx
+++ b/doc/projekt_2.docx
@@ -1171,16 +1171,38 @@
       </w:r>
     </w:p>
     <w:p>
-      <w:r>
-        <w:rPr>
-          <w:noProof/>
-        </w:rPr>
+      <w:bookmarkStart w:id="0" w:name="_GoBack"/>
+      <w:bookmarkEnd w:id="0"/>
+    </w:p>
+    <w:p>
+      <w:pPr>
+        <w:pStyle w:val="Heading2"/>
+      </w:pPr>
+      <w:r>
+        <w:t>A Domain csomag</w:t>
+      </w:r>
+    </w:p>
+    <w:p>
+      <w:r>
+        <w:t>A domain csomag (korábban model csomagnak hívtuk) a játék logikát, és a játékmenetet modellező osztályokat tartalmazza.</w:t>
+      </w:r>
+    </w:p>
+    <w:p>
+      <w:pPr>
+        <w:pStyle w:val="Heading3"/>
+      </w:pPr>
+      <w:r>
         <w:lastRenderedPageBreak/>
+        <w:t>Diagram</w:t>
+      </w:r>
+    </w:p>
+    <w:p>
+      <w:r>
         <w:drawing>
-          <wp:inline distT="0" distB="0" distL="0" distR="0">
-            <wp:extent cx="5759450" cy="3586480"/>
-            <wp:effectExtent l="0" t="0" r="0" b="0"/>
-            <wp:docPr id="1" name="Picture 1"/>
+          <wp:inline distT="0" distB="0" distL="0" distR="0" wp14:anchorId="4E984024" wp14:editId="7C4FC502">
+            <wp:extent cx="5760720" cy="3215983"/>
+            <wp:effectExtent l="0" t="0" r="0" b="3810"/>
+            <wp:docPr id="5" name="Picture 5"/>
             <wp:cNvGraphicFramePr>
               <a:graphicFrameLocks xmlns:a="http://schemas.openxmlformats.org/drawingml/2006/main" noChangeAspect="1"/>
             </wp:cNvGraphicFramePr>
@@ -1188,36 +1210,23 @@
               <a:graphicData uri="http://schemas.openxmlformats.org/drawingml/2006/picture">
                 <pic:pic xmlns:pic="http://schemas.openxmlformats.org/drawingml/2006/picture">
                   <pic:nvPicPr>
-                    <pic:cNvPr id="0" name="Picture 1"/>
-                    <pic:cNvPicPr>
-                      <a:picLocks noChangeAspect="1" noChangeArrowheads="1"/>
-                    </pic:cNvPicPr>
+                    <pic:cNvPr id="0" name=""/>
+                    <pic:cNvPicPr/>
                   </pic:nvPicPr>
                   <pic:blipFill>
-                    <a:blip r:embed="rId11">
-                      <a:extLst>
-                        <a:ext uri="{28A0092B-C50C-407E-A947-70E740481C1C}">
-                          <a14:useLocalDpi xmlns:a14="http://schemas.microsoft.com/office/drawing/2010/main" val="0"/>
-                        </a:ext>
-                      </a:extLst>
-                    </a:blip>
-                    <a:srcRect/>
+                    <a:blip r:embed="rId11"/>
                     <a:stretch>
                       <a:fillRect/>
                     </a:stretch>
                   </pic:blipFill>
-                  <pic:spPr bwMode="auto">
+                  <pic:spPr>
                     <a:xfrm>
                       <a:off x="0" y="0"/>
-                      <a:ext cx="5759450" cy="3586480"/>
+                      <a:ext cx="5760720" cy="3215983"/>
                     </a:xfrm>
                     <a:prstGeom prst="rect">
                       <a:avLst/>
                     </a:prstGeom>
-                    <a:noFill/>
-                    <a:ln>
-                      <a:noFill/>
-                    </a:ln>
                   </pic:spPr>
                 </pic:pic>
               </a:graphicData>
@@ -1228,12 +1237,11 @@
     </w:p>
     <w:p>
       <w:r>
-        <w:lastRenderedPageBreak/>
         <w:drawing>
-          <wp:inline distT="0" distB="0" distL="0" distR="0" wp14:anchorId="26581060" wp14:editId="4E10F632">
-            <wp:extent cx="5760720" cy="6528734"/>
-            <wp:effectExtent l="0" t="0" r="0" b="5715"/>
-            <wp:docPr id="3" name="Picture 3"/>
+          <wp:inline distT="0" distB="0" distL="0" distR="0" wp14:anchorId="50B9FC98" wp14:editId="43111EE0">
+            <wp:extent cx="5760720" cy="2186452"/>
+            <wp:effectExtent l="0" t="0" r="0" b="4445"/>
+            <wp:docPr id="6" name="Picture 6"/>
             <wp:cNvGraphicFramePr>
               <a:graphicFrameLocks xmlns:a="http://schemas.openxmlformats.org/drawingml/2006/main" noChangeAspect="1"/>
             </wp:cNvGraphicFramePr>
@@ -1253,7 +1261,7 @@
                   <pic:spPr>
                     <a:xfrm>
                       <a:off x="0" y="0"/>
-                      <a:ext cx="5760720" cy="6528734"/>
+                      <a:ext cx="5760720" cy="2186452"/>
                     </a:xfrm>
                     <a:prstGeom prst="rect">
                       <a:avLst/>
@@ -1267,16 +1275,40 @@
       </w:r>
     </w:p>
     <w:p>
-      <w:r>
-        <w:rPr>
-          <w:noProof/>
-        </w:rPr>
+      <w:pPr>
+        <w:pStyle w:val="Heading3"/>
+      </w:pPr>
+      <w:r>
+        <w:t>Áttekintés</w:t>
+      </w:r>
+    </w:p>
+    <w:p>
+      <w:pPr>
+        <w:pStyle w:val="Heading2"/>
+      </w:pPr>
+      <w:r>
+        <w:t>A Persistence</w:t>
+      </w:r>
+      <w:r>
+        <w:t xml:space="preserve"> csomag</w:t>
+      </w:r>
+    </w:p>
+    <w:p>
+      <w:pPr>
+        <w:pStyle w:val="Heading3"/>
+      </w:pPr>
+      <w:r>
+        <w:t>Diagram</w:t>
+      </w:r>
+    </w:p>
+    <w:p>
+      <w:r>
         <w:lastRenderedPageBreak/>
         <w:drawing>
-          <wp:inline distT="0" distB="0" distL="0" distR="0">
-            <wp:extent cx="5106670" cy="4779645"/>
-            <wp:effectExtent l="0" t="0" r="0" b="1905"/>
-            <wp:docPr id="4" name="Picture 4"/>
+          <wp:inline distT="0" distB="0" distL="0" distR="0" wp14:anchorId="544FB536" wp14:editId="5F15D2A3">
+            <wp:extent cx="5760720" cy="3609177"/>
+            <wp:effectExtent l="0" t="0" r="0" b="0"/>
+            <wp:docPr id="7" name="Picture 7"/>
             <wp:cNvGraphicFramePr>
               <a:graphicFrameLocks xmlns:a="http://schemas.openxmlformats.org/drawingml/2006/main" noChangeAspect="1"/>
             </wp:cNvGraphicFramePr>
@@ -1284,36 +1316,23 @@
               <a:graphicData uri="http://schemas.openxmlformats.org/drawingml/2006/picture">
                 <pic:pic xmlns:pic="http://schemas.openxmlformats.org/drawingml/2006/picture">
                   <pic:nvPicPr>
-                    <pic:cNvPr id="0" name="Picture 2"/>
-                    <pic:cNvPicPr>
-                      <a:picLocks noChangeAspect="1" noChangeArrowheads="1"/>
-                    </pic:cNvPicPr>
+                    <pic:cNvPr id="0" name=""/>
+                    <pic:cNvPicPr/>
                   </pic:nvPicPr>
                   <pic:blipFill>
-                    <a:blip r:embed="rId13">
-                      <a:extLst>
-                        <a:ext uri="{28A0092B-C50C-407E-A947-70E740481C1C}">
-                          <a14:useLocalDpi xmlns:a14="http://schemas.microsoft.com/office/drawing/2010/main" val="0"/>
-                        </a:ext>
-                      </a:extLst>
-                    </a:blip>
-                    <a:srcRect/>
+                    <a:blip r:embed="rId13"/>
                     <a:stretch>
                       <a:fillRect/>
                     </a:stretch>
                   </pic:blipFill>
-                  <pic:spPr bwMode="auto">
+                  <pic:spPr>
                     <a:xfrm>
                       <a:off x="0" y="0"/>
-                      <a:ext cx="5106670" cy="4779645"/>
+                      <a:ext cx="5760720" cy="3609177"/>
                     </a:xfrm>
                     <a:prstGeom prst="rect">
                       <a:avLst/>
                     </a:prstGeom>
-                    <a:noFill/>
-                    <a:ln>
-                      <a:noFill/>
-                    </a:ln>
                   </pic:spPr>
                 </pic:pic>
               </a:graphicData>
@@ -1321,9 +1340,86 @@
           </wp:inline>
         </w:drawing>
       </w:r>
-      <w:bookmarkStart w:id="0" w:name="_GoBack"/>
-      <w:bookmarkEnd w:id="0"/>
-    </w:p>
+    </w:p>
+    <w:p>
+      <w:pPr>
+        <w:pStyle w:val="Heading3"/>
+      </w:pPr>
+      <w:r>
+        <w:t>Áttekintés</w:t>
+      </w:r>
+    </w:p>
+    <w:p/>
+    <w:p>
+      <w:pPr>
+        <w:pStyle w:val="Heading2"/>
+        <w:rPr>
+          <w:noProof/>
+        </w:rPr>
+      </w:pPr>
+      <w:r>
+        <w:rPr>
+          <w:noProof/>
+        </w:rPr>
+        <w:t>A Service csomag</w:t>
+      </w:r>
+    </w:p>
+    <w:p>
+      <w:pPr>
+        <w:pStyle w:val="Heading3"/>
+      </w:pPr>
+      <w:r>
+        <w:t>Diagram</w:t>
+      </w:r>
+    </w:p>
+    <w:p>
+      <w:r>
+        <w:drawing>
+          <wp:inline distT="0" distB="0" distL="0" distR="0" wp14:anchorId="0FF25150" wp14:editId="0200593F">
+            <wp:extent cx="5760720" cy="2818502"/>
+            <wp:effectExtent l="0" t="0" r="0" b="1270"/>
+            <wp:docPr id="8" name="Picture 8"/>
+            <wp:cNvGraphicFramePr>
+              <a:graphicFrameLocks xmlns:a="http://schemas.openxmlformats.org/drawingml/2006/main" noChangeAspect="1"/>
+            </wp:cNvGraphicFramePr>
+            <a:graphic xmlns:a="http://schemas.openxmlformats.org/drawingml/2006/main">
+              <a:graphicData uri="http://schemas.openxmlformats.org/drawingml/2006/picture">
+                <pic:pic xmlns:pic="http://schemas.openxmlformats.org/drawingml/2006/picture">
+                  <pic:nvPicPr>
+                    <pic:cNvPr id="0" name=""/>
+                    <pic:cNvPicPr/>
+                  </pic:nvPicPr>
+                  <pic:blipFill>
+                    <a:blip r:embed="rId14"/>
+                    <a:stretch>
+                      <a:fillRect/>
+                    </a:stretch>
+                  </pic:blipFill>
+                  <pic:spPr>
+                    <a:xfrm>
+                      <a:off x="0" y="0"/>
+                      <a:ext cx="5760720" cy="2818502"/>
+                    </a:xfrm>
+                    <a:prstGeom prst="rect">
+                      <a:avLst/>
+                    </a:prstGeom>
+                  </pic:spPr>
+                </pic:pic>
+              </a:graphicData>
+            </a:graphic>
+          </wp:inline>
+        </w:drawing>
+      </w:r>
+    </w:p>
+    <w:p>
+      <w:pPr>
+        <w:pStyle w:val="Heading3"/>
+      </w:pPr>
+      <w:r>
+        <w:t>Áttekintés</w:t>
+      </w:r>
+    </w:p>
+    <w:p/>
     <w:p>
       <w:pPr>
         <w:pStyle w:val="Heading2"/>
@@ -1333,6 +1429,7 @@
         </w:numPr>
       </w:pPr>
       <w:r>
+        <w:lastRenderedPageBreak/>
         <w:t>A program architektúrája</w:t>
       </w:r>
     </w:p>
@@ -1388,11 +1485,7 @@
         <w:ind w:left="708"/>
       </w:pPr>
       <w:r>
-        <w:t xml:space="preserve">Ez egyrészt lehetővé teszi, hogy saját kommunikációs protokoll készítése helyett már jól bevállt megoldásokat használhassunk – A Jetty HTTP szerver, illetve a Jersey JAX-WS implementáció </w:t>
-      </w:r>
-      <w:r>
-        <w:lastRenderedPageBreak/>
-        <w:t>keretében –, illetve lehetővé teszi, hogy a program akár olyan környezetben is működjön, ahol a tűzfalak az egyedi protokollon történő kommunikációt megfognák.</w:t>
+        <w:t>Ez egyrészt lehetővé teszi, hogy saját kommunikációs protokoll készítése helyett már jól bevállt megoldásokat használhassunk – A Jetty HTTP szerver, illetve a Jersey JAX-WS implementáció keretében –, illetve lehetővé teszi, hogy a program akár olyan környezetben is működjön, ahol a tűzfalak az egyedi protokollon történő kommunikációt megfognák.</w:t>
       </w:r>
     </w:p>
     <w:p>
@@ -1461,6 +1554,7 @@
     </w:p>
     <w:p>
       <w:r>
+        <w:lastRenderedPageBreak/>
         <w:t>A GameService ehhez képest azokkal a műveletekkel foglalkozik, amik a játék indulása után történnek, azaz annak segítségével a játékosok lépéseit hajthatjuk végre, illetve a játék aktuális állását tudjuk lekérdezni.</w:t>
       </w:r>
     </w:p>
@@ -1527,7 +1621,6 @@
         </w:numPr>
       </w:pPr>
       <w:r>
-        <w:lastRenderedPageBreak/>
         <w:t>Kommunikációs modell</w:t>
       </w:r>
     </w:p>
